--- a/Instruction.docx
+++ b/Instruction.docx
@@ -249,9 +249,9 @@
         <w:br w:type="page"/>
       </w:r>
     </w:p>
-    <w:bookmarkStart w:id="11" w:name="_Toc409507495" w:displacedByCustomXml="next"/>
+    <w:bookmarkStart w:id="11" w:name="_Toc332803863" w:displacedByCustomXml="next"/>
     <w:bookmarkStart w:id="12" w:name="_Toc409166861" w:displacedByCustomXml="next"/>
-    <w:bookmarkStart w:id="13" w:name="_Toc332803863" w:displacedByCustomXml="next"/>
+    <w:bookmarkStart w:id="13" w:name="_Toc409507495" w:displacedByCustomXml="next"/>
     <w:sdt>
       <w:sdtPr>
         <w:rPr>
@@ -1273,7 +1273,13 @@
       </w:r>
       <w:proofErr w:type="gramEnd"/>
       <w:r>
-        <w:t xml:space="preserve"> соответствующее предупреждение с указанием обнаруженных ошибок и устанавливает курсор на первое незаполненное (или не правильно заполненное) поле таблицы. При этом правильно заполненные поля остаются заполненными.</w:t>
+        <w:t xml:space="preserve"> соответствующее предупреждение с указанием обнаруженных ошибок и устанавливает курсор </w:t>
+      </w:r>
+      <w:r>
+        <w:t>на первое незаполненное (или не</w:t>
+      </w:r>
+      <w:r>
+        <w:t>правильно заполненное) поле таблицы. При этом правильно заполненные поля остаются заполненными.</w:t>
       </w:r>
     </w:p>
     <w:p>
@@ -1493,7 +1499,10 @@
       </w:r>
       <w:proofErr w:type="gramEnd"/>
       <w:r>
-        <w:t>акс. расходу газа</w:t>
+        <w:t>акс. расхода</w:t>
+      </w:r>
+      <w:r>
+        <w:t xml:space="preserve"> газа</w:t>
       </w:r>
       <w:r>
         <w:t>;</w:t>
@@ -1528,7 +1537,13 @@
       </w:r>
       <w:proofErr w:type="gramEnd"/>
       <w:r>
-        <w:t xml:space="preserve"> соответствующее предупреждение с указанием обнаруженных ошибок и устанавливает курсор на первое незаполненное (или не правильно заполненное) поле. При этом правильно заполненные поля остаются заполненными.</w:t>
+        <w:t xml:space="preserve"> соответствующее предупреждение с указанием обнаруженных ошибок и устанавливает курсор </w:t>
+      </w:r>
+      <w:r>
+        <w:t>на первое незаполненное (или не</w:t>
+      </w:r>
+      <w:r>
+        <w:t>правильно заполненное) поле. При этом правильно заполненные поля остаются заполненными.</w:t>
       </w:r>
     </w:p>
     <w:p>
@@ -1536,7 +1551,13 @@
         <w:pStyle w:val="a2"/>
       </w:pPr>
       <w:r>
-        <w:t>После корректировки неправильно заколненных полей пользователь повторно нажимает на кнопку «ОК».</w:t>
+        <w:t>После корректировки</w:t>
+      </w:r>
+      <w:r>
+        <w:t xml:space="preserve"> неправильно зап</w:t>
+      </w:r>
+      <w:r>
+        <w:t>олненных полей пользователь повторно нажимает на кнопку «ОК».</w:t>
       </w:r>
     </w:p>
     <w:p>
@@ -2055,15 +2076,7 @@
         <w:t xml:space="preserve">состояния </w:t>
       </w:r>
       <w:r>
-        <w:t>СИ</w:t>
-      </w:r>
-      <w:bookmarkStart w:id="21" w:name="_GoBack"/>
-      <w:r>
-        <w:t xml:space="preserve"> перепада давления </w:t>
-      </w:r>
-      <w:bookmarkEnd w:id="21"/>
-      <w:r>
-        <w:t>осуществляется после нажатия левой кнопкой мыши на кнопку «Оценить СИ перепада давления» либо при нажатии кнопки «</w:t>
+        <w:t>СИ перепада давления осуществляется после нажатия левой кнопкой мыши на кнопку «Оценить СИ перепада давления» либо при нажатии кнопки «</w:t>
       </w:r>
       <w:r>
         <w:rPr>
@@ -2180,30 +2193,18 @@
       <w:pPr>
         <w:pStyle w:val="1"/>
       </w:pPr>
-      <w:bookmarkStart w:id="22" w:name="_Toc409507500"/>
+      <w:bookmarkStart w:id="21" w:name="_Toc409507500"/>
       <w:r>
         <w:t>Подбор СИ перепада давления</w:t>
       </w:r>
-      <w:bookmarkEnd w:id="22"/>
+      <w:bookmarkEnd w:id="21"/>
     </w:p>
     <w:p>
       <w:pPr>
         <w:pStyle w:val="a0"/>
       </w:pPr>
       <w:r>
-        <w:t xml:space="preserve">Для </w:t>
-      </w:r>
-      <w:r>
-        <w:t>подбора средства измерения перепада давления</w:t>
-      </w:r>
-      <w:r>
-        <w:t xml:space="preserve"> необходимо перейти на закладку «</w:t>
-      </w:r>
-      <w:r>
-        <w:t>Подбор СИ перепада давления</w:t>
-      </w:r>
-      <w:r>
-        <w:t>» как показано ниже:</w:t>
+        <w:t>Для подбора средства измерения перепада давления необходимо перейти на закладку «Подбор СИ перепада давления» как показано ниже:</w:t>
       </w:r>
     </w:p>
     <w:p>
@@ -2272,13 +2273,7 @@
         <w:pStyle w:val="10"/>
       </w:pPr>
       <w:r>
-        <w:t xml:space="preserve">Область слева предназначена для выбора прибора учета, </w:t>
-      </w:r>
-      <w:r>
-        <w:t>для которого необходимо подобрать СИ перепада давления</w:t>
-      </w:r>
-      <w:r>
-        <w:t xml:space="preserve"> и условий эксплуатации, которые пользователь должен указать;</w:t>
+        <w:t>Область слева предназначена для выбора прибора учета, для которого необходимо подобрать СИ перепада давления и условий эксплуатации, которые пользователь должен указать;</w:t>
       </w:r>
     </w:p>
     <w:p>
@@ -2287,10 +2282,7 @@
       </w:pPr>
       <w:r>
         <w:lastRenderedPageBreak/>
-        <w:t xml:space="preserve">Область справа предназначена для вывода результата </w:t>
-      </w:r>
-      <w:r>
-        <w:t xml:space="preserve">подбора СИ перепада </w:t>
+        <w:t xml:space="preserve">Область справа предназначена для вывода результата подбора СИ перепада </w:t>
       </w:r>
       <w:proofErr w:type="gramStart"/>
       <w:r>
@@ -2437,16 +2429,7 @@
         <w:pStyle w:val="20"/>
       </w:pPr>
       <w:r>
-        <w:t xml:space="preserve">Максимальное </w:t>
-      </w:r>
-      <w:r>
-        <w:t>рабочее абсолютное давление газа: 0,</w:t>
-      </w:r>
-      <w:r>
-        <w:t>9</w:t>
-      </w:r>
-      <w:r>
-        <w:t xml:space="preserve"> МПа;</w:t>
+        <w:t>Максимальное рабочее абсолютное давление газа: 0,9 МПа;</w:t>
       </w:r>
     </w:p>
     <w:p>
@@ -2539,22 +2522,7 @@
       </w:pPr>
       <w:r>
         <w:lastRenderedPageBreak/>
-        <w:t>П</w:t>
-      </w:r>
-      <w:r>
-        <w:t>одбора СИ перепада давления</w:t>
-      </w:r>
-      <w:r>
-        <w:t xml:space="preserve"> </w:t>
-      </w:r>
-      <w:r>
-        <w:t>осуществляется после нажатия левой кнопкой мыши на кнопку «</w:t>
-      </w:r>
-      <w:r>
-        <w:t>Подобрать</w:t>
-      </w:r>
-      <w:r>
-        <w:t xml:space="preserve"> СИ перепада давления» либо при нажатии кнопки «</w:t>
+        <w:t>Подбора СИ перепада давления осуществляется после нажатия левой кнопкой мыши на кнопку «Подобрать СИ перепада давления» либо при нажатии кнопки «</w:t>
       </w:r>
       <w:r>
         <w:rPr>
@@ -2577,19 +2545,7 @@
         <w:t>Внимание!</w:t>
       </w:r>
       <w:r>
-        <w:t xml:space="preserve"> Все поля являются обязательными для </w:t>
-      </w:r>
-      <w:r>
-        <w:t>подбора</w:t>
-      </w:r>
-      <w:r>
-        <w:t xml:space="preserve"> СИ</w:t>
-      </w:r>
-      <w:r>
-        <w:t xml:space="preserve"> перепада давления</w:t>
-      </w:r>
-      <w:r>
-        <w:t>.</w:t>
+        <w:t xml:space="preserve"> Все поля являются обязательными для подбора СИ перепада давления.</w:t>
       </w:r>
     </w:p>
     <w:p>
@@ -2597,7 +2553,12 @@
         <w:pStyle w:val="a0"/>
       </w:pPr>
       <w:r>
-        <w:t xml:space="preserve">Подбора СИ перепада давления производится на основании ранее введенных справочных данных о приборе учета (см. раздел </w:t>
+        <w:t>Подбор</w:t>
+      </w:r>
+      <w:bookmarkStart w:id="22" w:name="_GoBack"/>
+      <w:bookmarkEnd w:id="22"/>
+      <w:r>
+        <w:t xml:space="preserve"> СИ перепада давления производится на основании ранее введенных справочных данных о приборе учета (см. раздел </w:t>
       </w:r>
       <w:r>
         <w:fldChar w:fldCharType="begin"/>
@@ -2623,13 +2584,7 @@
         <w:pStyle w:val="a0"/>
       </w:pPr>
       <w:r>
-        <w:t xml:space="preserve">Результат </w:t>
-      </w:r>
-      <w:r>
-        <w:t>п</w:t>
-      </w:r>
-      <w:r>
-        <w:t>одбора СИ перепада давления выводится в текстовом виде в соответствующей области, как показано на рисунке ниже:</w:t>
+        <w:t>Результат подбора СИ перепада давления выводится в текстовом виде в соответствующей области, как показано на рисунке ниже:</w:t>
       </w:r>
     </w:p>
     <w:p>
@@ -2921,7 +2876,7 @@
             <w:rPr>
               <w:noProof/>
             </w:rPr>
-            <w:t>11</w:t>
+            <w:t>12</w:t>
           </w:r>
           <w:r>
             <w:fldChar w:fldCharType="end"/>
@@ -2929,27 +2884,14 @@
           <w:r>
             <w:t xml:space="preserve"> из </w:t>
           </w:r>
-          <w:r>
-            <w:fldChar w:fldCharType="begin"/>
-          </w:r>
-          <w:r>
-            <w:instrText xml:space="preserve"> NUMPAGES </w:instrText>
-          </w:r>
-          <w:r>
-            <w:fldChar w:fldCharType="separate"/>
-          </w:r>
-          <w:r>
-            <w:rPr>
-              <w:noProof/>
-            </w:rPr>
-            <w:t>12</w:t>
-          </w:r>
-          <w:r>
-            <w:rPr>
-              <w:noProof/>
-            </w:rPr>
-            <w:fldChar w:fldCharType="end"/>
-          </w:r>
+          <w:fldSimple w:instr=" NUMPAGES ">
+            <w:r>
+              <w:rPr>
+                <w:noProof/>
+              </w:rPr>
+              <w:t>12</w:t>
+            </w:r>
+          </w:fldSimple>
         </w:p>
       </w:tc>
     </w:tr>
@@ -3130,27 +3072,14 @@
           <w:r>
             <w:t xml:space="preserve"> из </w:t>
           </w:r>
-          <w:r>
-            <w:fldChar w:fldCharType="begin"/>
-          </w:r>
-          <w:r>
-            <w:instrText xml:space="preserve"> NUMPAGES </w:instrText>
-          </w:r>
-          <w:r>
-            <w:fldChar w:fldCharType="separate"/>
-          </w:r>
-          <w:r>
-            <w:rPr>
-              <w:noProof/>
-            </w:rPr>
-            <w:t>12</w:t>
-          </w:r>
-          <w:r>
-            <w:rPr>
-              <w:noProof/>
-            </w:rPr>
-            <w:fldChar w:fldCharType="end"/>
-          </w:r>
+          <w:fldSimple w:instr=" NUMPAGES ">
+            <w:r>
+              <w:rPr>
+                <w:noProof/>
+              </w:rPr>
+              <w:t>3</w:t>
+            </w:r>
+          </w:fldSimple>
         </w:p>
       </w:tc>
     </w:tr>
@@ -6511,10 +6440,11 @@
   </w:font>
   <w:font w:name="Tahoma">
     <w:panose1 w:val="020B0604030504040204"/>
-    <w:charset w:val="CC"/>
+    <w:charset w:val="00"/>
     <w:family w:val="swiss"/>
+    <w:notTrueType/>
     <w:pitch w:val="variable"/>
-    <w:sig w:usb0="E1002EFF" w:usb1="C000605B" w:usb2="00000029" w:usb3="00000000" w:csb0="000101FF" w:csb1="00000000"/>
+    <w:sig w:usb0="00000003" w:usb1="00000000" w:usb2="00000000" w:usb3="00000000" w:csb0="00000001" w:csb1="00000000"/>
   </w:font>
 </w:fonts>
 </file>
@@ -7387,7 +7317,7 @@
 </file>
 
 <file path=customXml/itemProps1.xml><?xml version="1.0" encoding="utf-8"?>
-<ds:datastoreItem xmlns:ds="http://schemas.openxmlformats.org/officeDocument/2006/customXml" ds:itemID="{0DED4074-3EF9-4A93-ABB2-4602B5F0C2CB}">
+<ds:datastoreItem xmlns:ds="http://schemas.openxmlformats.org/officeDocument/2006/customXml" ds:itemID="{D36B1D68-3B9A-4DD7-B157-E15CD2219A51}">
   <ds:schemaRefs>
     <ds:schemaRef ds:uri="http://schemas.openxmlformats.org/officeDocument/2006/bibliography"/>
   </ds:schemaRefs>
